--- a/summaries/InProgress/O’Neil et al.docx
+++ b/summaries/InProgress/O’Neil et al.docx
@@ -1,10 +1,19 @@
 
 <file path=word/document.xml><?xml version="1.0" encoding="utf-8"?>
-<w:document xmlns:mo="http://schemas.microsoft.com/office/mac/office/2008/main" xmlns:ve="http://schemas.openxmlformats.org/markup-compatibility/2006" xmlns:mv="urn:schemas-microsoft-com:mac:vml" xmlns:o="urn:schemas-microsoft-com:office:office" xmlns:r="http://schemas.openxmlformats.org/officeDocument/2006/relationships" xmlns:m="http://schemas.openxmlformats.org/officeDocument/2006/math" xmlns:v="urn:schemas-microsoft-com:vml" xmlns:wp="http://schemas.openxmlformats.org/drawingml/2006/wordprocessingDrawing" xmlns:w10="urn:schemas-microsoft-com:office:word" xmlns:w="http://schemas.openxmlformats.org/wordprocessingml/2006/main" xmlns:wne="http://schemas.microsoft.com/office/word/2006/wordml">
+<w:document xmlns:ve="http://schemas.openxmlformats.org/markup-compatibility/2006" xmlns:o="urn:schemas-microsoft-com:office:office" xmlns:r="http://schemas.openxmlformats.org/officeDocument/2006/relationships" xmlns:m="http://schemas.openxmlformats.org/officeDocument/2006/math" xmlns:v="urn:schemas-microsoft-com:vml" xmlns:wp="http://schemas.openxmlformats.org/drawingml/2006/wordprocessingDrawing" xmlns:w10="urn:schemas-microsoft-com:office:word" xmlns:w="http://schemas.openxmlformats.org/wordprocessingml/2006/main" xmlns:wne="http://schemas.microsoft.com/office/word/2006/wordml">
   <w:body>
     <w:p>
       <w:r>
-        <w:t>O’Neil et al. combine well-known techniques for indexing joins between tables to create a method that efficiently performs common multi-table joins through bitmap indices. In their paper, they focus mainly on star-joins</w:t>
+        <w:t xml:space="preserve">O’Neil et al. combine well-known techniques for indexing joins between tables to create a method that </w:t>
+      </w:r>
+      <w:r>
+        <w:t xml:space="preserve">can </w:t>
+      </w:r>
+      <w:r>
+        <w:t>efficiently perform</w:t>
+      </w:r>
+      <w:r>
+        <w:t xml:space="preserve"> common multi-table joins through bitmap indices. In their paper, they focus mainly on star-joins</w:t>
       </w:r>
       <w:r>
         <w:t>, but their method can also be applied to other types of joins</w:t>
@@ -19,88 +28,190 @@
         <w:t xml:space="preserve">tar-join </w:t>
       </w:r>
       <w:r>
-        <w:t>consist</w:t>
-      </w:r>
-      <w:r>
-        <w:t>s</w:t>
-      </w:r>
-      <w:r>
-        <w:t xml:space="preserve"> of a fact table </w:t>
-      </w:r>
-      <w:r>
-        <w:t xml:space="preserve">that is </w:t>
-      </w:r>
-      <w:r>
-        <w:t xml:space="preserve">joined with multiple dimension tables. </w:t>
+        <w:t xml:space="preserve">is a join between a </w:t>
+      </w:r>
+      <w:r>
+        <w:t xml:space="preserve">fact table </w:t>
+      </w:r>
+      <w:r>
+        <w:t xml:space="preserve">and </w:t>
+      </w:r>
+      <w:r>
+        <w:t xml:space="preserve">multiple dimension tables. </w:t>
       </w:r>
     </w:p>
     <w:p/>
     <w:p>
       <w:r>
-        <w:t>They review some of the techniques used in their method for performing the join operations. The join index is a representation of a pre</w:t>
+        <w:t>They revi</w:t>
+      </w:r>
+      <w:r>
+        <w:t>ew some of the techniques used</w:t>
+      </w:r>
+      <w:r>
+        <w:t xml:space="preserve"> for performing join operations</w:t>
+      </w:r>
+      <w:r>
+        <w:t xml:space="preserve"> between tables. These techniques can also be generalized from two tables to multiple tables</w:t>
+      </w:r>
+      <w:r>
+        <w:t xml:space="preserve">. </w:t>
+      </w:r>
+    </w:p>
+    <w:p>
+      <w:r>
+        <w:t>The join index is a representation of a pre</w:t>
       </w:r>
       <w:r>
         <w:t>-</w:t>
       </w:r>
       <w:r>
-        <w:t>computed join that associates a column</w:t>
-      </w:r>
-      <w:r>
-        <w:t>’</w:t>
-      </w:r>
-      <w:r>
-        <w:t xml:space="preserve">s values and </w:t>
-      </w:r>
-      <w:r>
-        <w:t xml:space="preserve">the </w:t>
-      </w:r>
-      <w:r>
-        <w:t>rows two tables</w:t>
-      </w:r>
-      <w:r>
-        <w:t xml:space="preserve"> that fulfill the joint</w:t>
-      </w:r>
-      <w:r>
-        <w:t xml:space="preserve"> </w:t>
-      </w:r>
-      <w:r>
-        <w:t>condition</w:t>
-      </w:r>
-      <w:r>
-        <w:t>. Join indices can be represen</w:t>
+        <w:t xml:space="preserve">computed join </w:t>
+      </w:r>
+      <w:r>
+        <w:t xml:space="preserve">between </w:t>
+      </w:r>
+      <w:r>
+        <w:t>two tables</w:t>
+      </w:r>
+      <w:r>
+        <w:t xml:space="preserve">. </w:t>
+      </w:r>
+      <w:r>
+        <w:t>This re</w:t>
+      </w:r>
+      <w:r>
+        <w:t xml:space="preserve">presentation often associates </w:t>
+      </w:r>
+      <w:r>
+        <w:t xml:space="preserve">column values with rows of tables that are being joined. </w:t>
+      </w:r>
+      <w:r>
+        <w:t>Join indices can be represen</w:t>
       </w:r>
       <w:r>
         <w:t>ted as B-Trees, or hash indices, and can be organized in any of the following ways:</w:t>
-      </w:r>
-    </w:p>
-    <w:p/>
-    <w:p/>
-    <w:p>
-      <w:r>
-        <w:t>“look up by common join column value listing record identifiers (RIDs) of rows in both tables that join with that value”</w:t>
       </w:r>
     </w:p>
     <w:p/>
     <w:p>
       <w:r>
-        <w:t>“lookup by RID for each row one table giving a list of RIDs of a second table for rows that join with the first row”</w:t>
+        <w:t xml:space="preserve">By using </w:t>
+      </w:r>
+      <w:r>
+        <w:t xml:space="preserve">a </w:t>
+      </w:r>
+      <w:r>
+        <w:t xml:space="preserve">look up </w:t>
+      </w:r>
+      <w:r>
+        <w:t xml:space="preserve">on the </w:t>
+      </w:r>
+      <w:r>
+        <w:t xml:space="preserve">join column value </w:t>
+      </w:r>
+      <w:r>
+        <w:t xml:space="preserve">that lists </w:t>
+      </w:r>
+      <w:r>
+        <w:t>record identifiers (RIDs) of rows in both t</w:t>
+      </w:r>
+      <w:r>
+        <w:t>ables that join with that value.</w:t>
       </w:r>
     </w:p>
     <w:p/>
     <w:p>
       <w:r>
-        <w:t>“lookup by (non-join) column value of one table giving a list of RIDs of a second table for rows that join with the rows in the first table with that column value;</w:t>
+        <w:t xml:space="preserve">By using </w:t>
+      </w:r>
+      <w:r>
+        <w:t xml:space="preserve">a </w:t>
+      </w:r>
+      <w:r>
+        <w:t xml:space="preserve">lookup </w:t>
+      </w:r>
+      <w:r>
+        <w:t xml:space="preserve">on </w:t>
+      </w:r>
+      <w:r>
+        <w:t>RID for each row one table giving a list of RIDs of a second table for ro</w:t>
+      </w:r>
+      <w:r>
+        <w:t>ws that join with the first row.</w:t>
       </w:r>
     </w:p>
     <w:p/>
     <w:p>
       <w:r>
-        <w:t>or by variations of these 4; for example where single column values are extended to multiple columns.</w:t>
+        <w:t xml:space="preserve">By using </w:t>
+      </w:r>
+      <w:r>
+        <w:t xml:space="preserve">a </w:t>
+      </w:r>
+      <w:r>
+        <w:t xml:space="preserve">lookup </w:t>
+      </w:r>
+      <w:r>
+        <w:t xml:space="preserve">on </w:t>
+      </w:r>
+      <w:r>
+        <w:t xml:space="preserve">a </w:t>
+      </w:r>
+      <w:r>
+        <w:t>non-join column value of one table giving a list of RIDs of a second table for rows that join with the rows in the first table with that column value;</w:t>
       </w:r>
     </w:p>
+    <w:p/>
+    <w:p>
+      <w:r>
+        <w:t>or</w:t>
+      </w:r>
+      <w:r>
+        <w:t xml:space="preserve"> by </w:t>
+      </w:r>
+      <w:r>
+        <w:t>using variations of these 3 organizations</w:t>
+      </w:r>
+      <w:r>
+        <w:t xml:space="preserve">; for example single column values </w:t>
+      </w:r>
+      <w:r>
+        <w:t>can be extended to multi-column values</w:t>
+      </w:r>
+      <w:r>
+        <w:t>.</w:t>
+      </w:r>
+    </w:p>
+    <w:p/>
+    <w:p>
+      <w:r>
+        <w:t xml:space="preserve">As mentioned earlier join indices may be generalized </w:t>
+      </w:r>
+      <w:r>
+        <w:t>from two</w:t>
+      </w:r>
+      <w:r>
+        <w:t xml:space="preserve"> tables to multiple tables. </w:t>
+      </w:r>
+      <w:r>
+        <w:t>W</w:t>
+      </w:r>
+      <w:r>
+        <w:t xml:space="preserve">hen an index associates an attribute’s values with all columns of tables where it occurs, it is </w:t>
+      </w:r>
+      <w:r>
+        <w:t xml:space="preserve">then </w:t>
+      </w:r>
+      <w:r>
+        <w:t>called a Domain index.</w:t>
+      </w:r>
+    </w:p>
+    <w:p/>
     <w:sectPr>
       <w:pgSz w:w="12240" w:h="15840"/>
-      <w:pgMar w:top="1440" w:right="1800" w:bottom="1440" w:left="1800" w:gutter="0"/>
+      <w:pgMar w:top="1440" w:right="1800" w:bottom="1440" w:left="1800" w:header="720" w:footer="720" w:gutter="0"/>
+      <w:cols w:space="720"/>
     </w:sectPr>
   </w:body>
 </w:document>
@@ -119,7 +230,7 @@
     </w:rPrDefault>
     <w:pPrDefault/>
   </w:docDefaults>
-  <w:latentStyles w:defLockedState="0" w:defUIPriority="99" w:defSemiHidden="1" w:defUnhideWhenUsed="1" w:defQFormat="0" w:count="276">
+  <w:latentStyles w:defLockedState="0" w:defUIPriority="99" w:defSemiHidden="1" w:defUnhideWhenUsed="1" w:defQFormat="0" w:count="267">
     <w:lsdException w:name="Normal" w:semiHidden="0" w:uiPriority="0" w:unhideWhenUsed="0" w:qFormat="1"/>
     <w:lsdException w:name="heading 1" w:semiHidden="0" w:uiPriority="9" w:unhideWhenUsed="0" w:qFormat="1"/>
     <w:lsdException w:name="heading 2" w:uiPriority="9" w:qFormat="1"/>
@@ -265,11 +376,13 @@
   </w:style>
   <w:style w:type="character" w:default="1" w:styleId="DefaultParagraphFont">
     <w:name w:val="Default Paragraph Font"/>
+    <w:uiPriority w:val="1"/>
     <w:semiHidden/>
     <w:unhideWhenUsed/>
   </w:style>
   <w:style w:type="table" w:default="1" w:styleId="TableNormal">
     <w:name w:val="Normal Table"/>
+    <w:uiPriority w:val="99"/>
     <w:semiHidden/>
     <w:unhideWhenUsed/>
     <w:qFormat/>
@@ -285,6 +398,7 @@
   </w:style>
   <w:style w:type="numbering" w:default="1" w:styleId="NoList">
     <w:name w:val="No List"/>
+    <w:uiPriority w:val="99"/>
     <w:semiHidden/>
     <w:unhideWhenUsed/>
   </w:style>

--- a/summaries/InProgress/O’Neil et al.docx
+++ b/summaries/InProgress/O’Neil et al.docx
@@ -3,6 +3,26 @@
 <w:document xmlns:ve="http://schemas.openxmlformats.org/markup-compatibility/2006" xmlns:o="urn:schemas-microsoft-com:office:office" xmlns:r="http://schemas.openxmlformats.org/officeDocument/2006/relationships" xmlns:m="http://schemas.openxmlformats.org/officeDocument/2006/math" xmlns:v="urn:schemas-microsoft-com:vml" xmlns:wp="http://schemas.openxmlformats.org/drawingml/2006/wordprocessingDrawing" xmlns:w10="urn:schemas-microsoft-com:office:word" xmlns:w="http://schemas.openxmlformats.org/wordprocessingml/2006/main" xmlns:wne="http://schemas.microsoft.com/office/word/2006/wordml">
   <w:body>
     <w:p>
+      <w:pPr>
+        <w:rPr>
+          <w:b/>
+        </w:rPr>
+      </w:pPr>
+      <w:r>
+        <w:rPr>
+          <w:b/>
+        </w:rPr>
+        <w:t>Summary of “</w:t>
+      </w:r>
+      <w:r>
+        <w:rPr>
+          <w:b/>
+        </w:rPr>
+        <w:t>Multi-Table Joins Through Bitmapped Join Indices”</w:t>
+      </w:r>
+    </w:p>
+    <w:p/>
+    <w:p>
       <w:r>
         <w:t xml:space="preserve">O’Neil et al. combine well-known techniques for indexing joins between tables to create a method that </w:t>
       </w:r>
@@ -95,118 +115,224 @@
     </w:p>
     <w:p/>
     <w:p>
-      <w:r>
-        <w:t xml:space="preserve">By using </w:t>
+      <w:pPr>
+        <w:pStyle w:val="ListParagraph"/>
+        <w:numPr>
+          <w:ilvl w:val="0"/>
+          <w:numId w:val="1"/>
+        </w:numPr>
+      </w:pPr>
+      <w:r>
+        <w:t xml:space="preserve">Associating </w:t>
+      </w:r>
+      <w:r>
+        <w:t>Record Identifiers (</w:t>
+      </w:r>
+      <w:r>
+        <w:t>RIDs</w:t>
+      </w:r>
+      <w:r>
+        <w:t>)</w:t>
+      </w:r>
+      <w:r>
+        <w:t xml:space="preserve"> </w:t>
+      </w:r>
+      <w:r>
+        <w:t xml:space="preserve">of both </w:t>
+      </w:r>
+      <w:r>
+        <w:t>joined tables with the join column value</w:t>
+      </w:r>
+      <w:r>
+        <w:t>.</w:t>
+      </w:r>
+      <w:r>
+        <w:t xml:space="preserve"> The RIDs that are associated must satisfy the join condition.</w:t>
+      </w:r>
+    </w:p>
+    <w:p/>
+    <w:p>
+      <w:pPr>
+        <w:pStyle w:val="ListParagraph"/>
+        <w:numPr>
+          <w:ilvl w:val="0"/>
+          <w:numId w:val="1"/>
+        </w:numPr>
+      </w:pPr>
+      <w:r>
+        <w:t xml:space="preserve">Identifying a list of RIDs in </w:t>
+      </w:r>
+      <w:r>
+        <w:t>a</w:t>
+      </w:r>
+      <w:r>
+        <w:t xml:space="preserve"> </w:t>
+      </w:r>
+      <w:r>
+        <w:t>second</w:t>
+      </w:r>
+      <w:r>
+        <w:t xml:space="preserve"> table that </w:t>
+      </w:r>
+      <w:r>
+        <w:t>corresponds</w:t>
+      </w:r>
+      <w:r>
+        <w:t xml:space="preserve"> with </w:t>
+      </w:r>
+      <w:r>
+        <w:t>each RID</w:t>
+      </w:r>
+      <w:r>
+        <w:t xml:space="preserve"> in </w:t>
       </w:r>
       <w:r>
         <w:t xml:space="preserve">a </w:t>
       </w:r>
       <w:r>
-        <w:t xml:space="preserve">look up </w:t>
-      </w:r>
-      <w:r>
-        <w:t xml:space="preserve">on the </w:t>
-      </w:r>
-      <w:r>
-        <w:t xml:space="preserve">join column value </w:t>
-      </w:r>
-      <w:r>
-        <w:t xml:space="preserve">that lists </w:t>
-      </w:r>
-      <w:r>
-        <w:t>record identifiers (RIDs) of rows in both t</w:t>
-      </w:r>
-      <w:r>
-        <w:t>ables that join with that value.</w:t>
+        <w:t xml:space="preserve">first </w:t>
+      </w:r>
+      <w:r>
+        <w:t>table</w:t>
+      </w:r>
+      <w:r>
+        <w:t xml:space="preserve"> given a join condition</w:t>
+      </w:r>
+      <w:r>
+        <w:t>.</w:t>
+      </w:r>
+    </w:p>
+    <w:p>
+      <w:pPr>
+        <w:pStyle w:val="ListParagraph"/>
+      </w:pPr>
+    </w:p>
+    <w:p>
+      <w:pPr>
+        <w:pStyle w:val="ListParagraph"/>
+        <w:numPr>
+          <w:ilvl w:val="0"/>
+          <w:numId w:val="1"/>
+        </w:numPr>
+      </w:pPr>
+      <w:r>
+        <w:t xml:space="preserve">Identifying a list of RIDs in a </w:t>
+      </w:r>
+      <w:r>
+        <w:t xml:space="preserve">second </w:t>
+      </w:r>
+      <w:r>
+        <w:t>table that correspond</w:t>
+      </w:r>
+      <w:r>
+        <w:t>s</w:t>
+      </w:r>
+      <w:r>
+        <w:t xml:space="preserve"> with a non-join column</w:t>
+      </w:r>
+      <w:r>
+        <w:t xml:space="preserve"> value</w:t>
+      </w:r>
+      <w:r>
+        <w:t xml:space="preserve"> of</w:t>
+      </w:r>
+      <w:r>
+        <w:t xml:space="preserve"> a second table</w:t>
+      </w:r>
+      <w:r>
+        <w:t xml:space="preserve"> given a join condition</w:t>
+      </w:r>
+      <w:r>
+        <w:t>.</w:t>
+      </w:r>
+    </w:p>
+    <w:p>
+      <w:pPr>
+        <w:pStyle w:val="ListParagraph"/>
+      </w:pPr>
+    </w:p>
+    <w:p>
+      <w:pPr>
+        <w:pStyle w:val="ListParagraph"/>
+        <w:numPr>
+          <w:ilvl w:val="0"/>
+          <w:numId w:val="1"/>
+        </w:numPr>
+      </w:pPr>
+      <w:r>
+        <w:t>U</w:t>
+      </w:r>
+      <w:r>
+        <w:t xml:space="preserve">sing variations of these </w:t>
+      </w:r>
+      <w:r>
+        <w:t xml:space="preserve">three </w:t>
+      </w:r>
+      <w:r>
+        <w:t>previo</w:t>
+      </w:r>
+      <w:r>
+        <w:t xml:space="preserve">us </w:t>
+      </w:r>
+      <w:r>
+        <w:t>organizations</w:t>
+      </w:r>
+      <w:r>
+        <w:t>.</w:t>
+      </w:r>
+      <w:r>
+        <w:t xml:space="preserve"> </w:t>
+      </w:r>
+      <w:r>
+        <w:t>F</w:t>
+      </w:r>
+      <w:r>
+        <w:t>or example</w:t>
+      </w:r>
+      <w:r>
+        <w:t xml:space="preserve">, any of the join indices described above can be extended from working with </w:t>
+      </w:r>
+      <w:r>
+        <w:t xml:space="preserve">single column values </w:t>
+      </w:r>
+      <w:r>
+        <w:t xml:space="preserve">to </w:t>
+      </w:r>
+      <w:r>
+        <w:t xml:space="preserve">working with </w:t>
+      </w:r>
+      <w:r>
+        <w:t>multi-column values</w:t>
+      </w:r>
+      <w:r>
+        <w:t>.</w:t>
       </w:r>
     </w:p>
     <w:p/>
     <w:p>
       <w:r>
-        <w:t xml:space="preserve">By using </w:t>
-      </w:r>
-      <w:r>
-        <w:t xml:space="preserve">a </w:t>
-      </w:r>
-      <w:r>
-        <w:t xml:space="preserve">lookup </w:t>
-      </w:r>
-      <w:r>
-        <w:t xml:space="preserve">on </w:t>
-      </w:r>
-      <w:r>
-        <w:t>RID for each row one table giving a list of RIDs of a second table for ro</w:t>
-      </w:r>
-      <w:r>
-        <w:t>ws that join with the first row.</w:t>
+        <w:t xml:space="preserve">As mentioned earlier join indices may be generalized </w:t>
+      </w:r>
+      <w:r>
+        <w:t>from two</w:t>
+      </w:r>
+      <w:r>
+        <w:t xml:space="preserve"> tables to multiple tables. </w:t>
+      </w:r>
+      <w:r>
+        <w:t>W</w:t>
+      </w:r>
+      <w:r>
+        <w:t xml:space="preserve">hen an index associates an attribute’s values with all columns of tables where it occurs, it is </w:t>
+      </w:r>
+      <w:r>
+        <w:t xml:space="preserve">then </w:t>
+      </w:r>
+      <w:r>
+        <w:t>called a Domain index.</w:t>
       </w:r>
     </w:p>
     <w:p/>
-    <w:p>
-      <w:r>
-        <w:t xml:space="preserve">By using </w:t>
-      </w:r>
-      <w:r>
-        <w:t xml:space="preserve">a </w:t>
-      </w:r>
-      <w:r>
-        <w:t xml:space="preserve">lookup </w:t>
-      </w:r>
-      <w:r>
-        <w:t xml:space="preserve">on </w:t>
-      </w:r>
-      <w:r>
-        <w:t xml:space="preserve">a </w:t>
-      </w:r>
-      <w:r>
-        <w:t>non-join column value of one table giving a list of RIDs of a second table for rows that join with the rows in the first table with that column value;</w:t>
-      </w:r>
-    </w:p>
-    <w:p/>
-    <w:p>
-      <w:r>
-        <w:t>or</w:t>
-      </w:r>
-      <w:r>
-        <w:t xml:space="preserve"> by </w:t>
-      </w:r>
-      <w:r>
-        <w:t>using variations of these 3 organizations</w:t>
-      </w:r>
-      <w:r>
-        <w:t xml:space="preserve">; for example single column values </w:t>
-      </w:r>
-      <w:r>
-        <w:t>can be extended to multi-column values</w:t>
-      </w:r>
-      <w:r>
-        <w:t>.</w:t>
-      </w:r>
-    </w:p>
-    <w:p/>
-    <w:p>
-      <w:r>
-        <w:t xml:space="preserve">As mentioned earlier join indices may be generalized </w:t>
-      </w:r>
-      <w:r>
-        <w:t>from two</w:t>
-      </w:r>
-      <w:r>
-        <w:t xml:space="preserve"> tables to multiple tables. </w:t>
-      </w:r>
-      <w:r>
-        <w:t>W</w:t>
-      </w:r>
-      <w:r>
-        <w:t xml:space="preserve">hen an index associates an attribute’s values with all columns of tables where it occurs, it is </w:t>
-      </w:r>
-      <w:r>
-        <w:t xml:space="preserve">then </w:t>
-      </w:r>
-      <w:r>
-        <w:t>called a Domain index.</w:t>
-      </w:r>
-    </w:p>
     <w:p/>
     <w:sectPr>
       <w:pgSz w:w="12240" w:h="15840"/>
@@ -215,6 +341,127 @@
     </w:sectPr>
   </w:body>
 </w:document>
+</file>
+
+<file path=word/numbering.xml><?xml version="1.0" encoding="utf-8"?>
+<w:numbering xmlns:ve="http://schemas.openxmlformats.org/markup-compatibility/2006" xmlns:o="urn:schemas-microsoft-com:office:office" xmlns:r="http://schemas.openxmlformats.org/officeDocument/2006/relationships" xmlns:m="http://schemas.openxmlformats.org/officeDocument/2006/math" xmlns:v="urn:schemas-microsoft-com:vml" xmlns:wp="http://schemas.openxmlformats.org/drawingml/2006/wordprocessingDrawing" xmlns:w10="urn:schemas-microsoft-com:office:word" xmlns:w="http://schemas.openxmlformats.org/wordprocessingml/2006/main" xmlns:wne="http://schemas.microsoft.com/office/word/2006/wordml">
+  <w:abstractNum w:abstractNumId="0">
+    <w:nsid w:val="39B75200"/>
+    <w:multiLevelType w:val="hybridMultilevel"/>
+    <w:tmpl w:val="276E1BD2"/>
+    <w:lvl w:ilvl="0" w:tplc="10090001">
+      <w:start w:val="1"/>
+      <w:numFmt w:val="bullet"/>
+      <w:lvlText w:val=""/>
+      <w:lvlJc w:val="left"/>
+      <w:pPr>
+        <w:ind w:left="720" w:hanging="360"/>
+      </w:pPr>
+      <w:rPr>
+        <w:rFonts w:ascii="Symbol" w:hAnsi="Symbol" w:hint="default"/>
+      </w:rPr>
+    </w:lvl>
+    <w:lvl w:ilvl="1" w:tplc="10090003" w:tentative="1">
+      <w:start w:val="1"/>
+      <w:numFmt w:val="bullet"/>
+      <w:lvlText w:val="o"/>
+      <w:lvlJc w:val="left"/>
+      <w:pPr>
+        <w:ind w:left="1440" w:hanging="360"/>
+      </w:pPr>
+      <w:rPr>
+        <w:rFonts w:ascii="Courier New" w:hAnsi="Courier New" w:cs="Courier New" w:hint="default"/>
+      </w:rPr>
+    </w:lvl>
+    <w:lvl w:ilvl="2" w:tplc="10090005" w:tentative="1">
+      <w:start w:val="1"/>
+      <w:numFmt w:val="bullet"/>
+      <w:lvlText w:val=""/>
+      <w:lvlJc w:val="left"/>
+      <w:pPr>
+        <w:ind w:left="2160" w:hanging="360"/>
+      </w:pPr>
+      <w:rPr>
+        <w:rFonts w:ascii="Wingdings" w:hAnsi="Wingdings" w:hint="default"/>
+      </w:rPr>
+    </w:lvl>
+    <w:lvl w:ilvl="3" w:tplc="10090001" w:tentative="1">
+      <w:start w:val="1"/>
+      <w:numFmt w:val="bullet"/>
+      <w:lvlText w:val=""/>
+      <w:lvlJc w:val="left"/>
+      <w:pPr>
+        <w:ind w:left="2880" w:hanging="360"/>
+      </w:pPr>
+      <w:rPr>
+        <w:rFonts w:ascii="Symbol" w:hAnsi="Symbol" w:hint="default"/>
+      </w:rPr>
+    </w:lvl>
+    <w:lvl w:ilvl="4" w:tplc="10090003" w:tentative="1">
+      <w:start w:val="1"/>
+      <w:numFmt w:val="bullet"/>
+      <w:lvlText w:val="o"/>
+      <w:lvlJc w:val="left"/>
+      <w:pPr>
+        <w:ind w:left="3600" w:hanging="360"/>
+      </w:pPr>
+      <w:rPr>
+        <w:rFonts w:ascii="Courier New" w:hAnsi="Courier New" w:cs="Courier New" w:hint="default"/>
+      </w:rPr>
+    </w:lvl>
+    <w:lvl w:ilvl="5" w:tplc="10090005" w:tentative="1">
+      <w:start w:val="1"/>
+      <w:numFmt w:val="bullet"/>
+      <w:lvlText w:val=""/>
+      <w:lvlJc w:val="left"/>
+      <w:pPr>
+        <w:ind w:left="4320" w:hanging="360"/>
+      </w:pPr>
+      <w:rPr>
+        <w:rFonts w:ascii="Wingdings" w:hAnsi="Wingdings" w:hint="default"/>
+      </w:rPr>
+    </w:lvl>
+    <w:lvl w:ilvl="6" w:tplc="10090001" w:tentative="1">
+      <w:start w:val="1"/>
+      <w:numFmt w:val="bullet"/>
+      <w:lvlText w:val=""/>
+      <w:lvlJc w:val="left"/>
+      <w:pPr>
+        <w:ind w:left="5040" w:hanging="360"/>
+      </w:pPr>
+      <w:rPr>
+        <w:rFonts w:ascii="Symbol" w:hAnsi="Symbol" w:hint="default"/>
+      </w:rPr>
+    </w:lvl>
+    <w:lvl w:ilvl="7" w:tplc="10090003" w:tentative="1">
+      <w:start w:val="1"/>
+      <w:numFmt w:val="bullet"/>
+      <w:lvlText w:val="o"/>
+      <w:lvlJc w:val="left"/>
+      <w:pPr>
+        <w:ind w:left="5760" w:hanging="360"/>
+      </w:pPr>
+      <w:rPr>
+        <w:rFonts w:ascii="Courier New" w:hAnsi="Courier New" w:cs="Courier New" w:hint="default"/>
+      </w:rPr>
+    </w:lvl>
+    <w:lvl w:ilvl="8" w:tplc="10090005" w:tentative="1">
+      <w:start w:val="1"/>
+      <w:numFmt w:val="bullet"/>
+      <w:lvlText w:val=""/>
+      <w:lvlJc w:val="left"/>
+      <w:pPr>
+        <w:ind w:left="6480" w:hanging="360"/>
+      </w:pPr>
+      <w:rPr>
+        <w:rFonts w:ascii="Wingdings" w:hAnsi="Wingdings" w:hint="default"/>
+      </w:rPr>
+    </w:lvl>
+  </w:abstractNum>
+  <w:num w:numId="1">
+    <w:abstractNumId w:val="0"/>
+  </w:num>
+</w:numbering>
 </file>
 
 <file path=word/styles.xml><?xml version="1.0" encoding="utf-8"?>
@@ -401,6 +648,17 @@
     <w:uiPriority w:val="99"/>
     <w:semiHidden/>
     <w:unhideWhenUsed/>
+  </w:style>
+  <w:style w:type="paragraph" w:styleId="ListParagraph">
+    <w:name w:val="List Paragraph"/>
+    <w:basedOn w:val="Normal"/>
+    <w:uiPriority w:val="34"/>
+    <w:qFormat/>
+    <w:rsid w:val="00C6106D"/>
+    <w:pPr>
+      <w:ind w:left="720"/>
+      <w:contextualSpacing/>
+    </w:pPr>
   </w:style>
 </w:styles>
 </file>

--- a/summaries/InProgress/O’Neil et al.docx
+++ b/summaries/InProgress/O’Neil et al.docx
@@ -110,7 +110,7 @@
         <w:t>Join indices can be represen</w:t>
       </w:r>
       <w:r>
-        <w:t>ted as B-Trees, or hash indices, and can be organized in any of the following ways:</w:t>
+        <w:t>ted as B-Trees or hash indices, and can be organized in any of the following ways:</w:t>
       </w:r>
     </w:p>
     <w:p/>
@@ -126,7 +126,10 @@
         <w:t xml:space="preserve">Associating </w:t>
       </w:r>
       <w:r>
-        <w:t>Record Identifiers (</w:t>
+        <w:t>row i</w:t>
+      </w:r>
+      <w:r>
+        <w:t>dentifiers (</w:t>
       </w:r>
       <w:r>
         <w:t>RIDs</w:t>
@@ -323,17 +326,160 @@
         <w:t>W</w:t>
       </w:r>
       <w:r>
-        <w:t xml:space="preserve">hen an index associates an attribute’s values with all columns of tables where it occurs, it is </w:t>
-      </w:r>
-      <w:r>
-        <w:t xml:space="preserve">then </w:t>
-      </w:r>
-      <w:r>
-        <w:t>called a Domain index.</w:t>
+        <w:t>hen an index associates an attribute’s values with all columns of tables where it occurs, it is called a Domain index.</w:t>
+      </w:r>
+      <w:r>
+        <w:t xml:space="preserve"> </w:t>
       </w:r>
     </w:p>
     <w:p/>
+    <w:p>
+      <w:pPr>
+        <w:jc w:val="both"/>
+      </w:pPr>
+      <w:r>
+        <w:t>O’Neil</w:t>
+      </w:r>
+      <w:r>
+        <w:t xml:space="preserve"> et al. explore the possibility of using bitmap indices to represent </w:t>
+      </w:r>
+      <w:r>
+        <w:t xml:space="preserve">RIDs in </w:t>
+      </w:r>
+      <w:r>
+        <w:t>a table.</w:t>
+      </w:r>
+      <w:r>
+        <w:t xml:space="preserve"> Bitmap indices have some important performance advantages over regular RID</w:t>
+      </w:r>
+      <w:r>
+        <w:t xml:space="preserve"> list representations</w:t>
+      </w:r>
+      <w:r>
+        <w:t>:</w:t>
+      </w:r>
+    </w:p>
+    <w:p>
+      <w:pPr>
+        <w:jc w:val="both"/>
+      </w:pPr>
+    </w:p>
+    <w:p>
+      <w:pPr>
+        <w:pStyle w:val="ListParagraph"/>
+        <w:numPr>
+          <w:ilvl w:val="0"/>
+          <w:numId w:val="2"/>
+        </w:numPr>
+        <w:jc w:val="both"/>
+      </w:pPr>
+      <w:r>
+        <w:t xml:space="preserve">For one, there is a reduction in I/O </w:t>
+      </w:r>
+      <w:r>
+        <w:t xml:space="preserve">(input or output) </w:t>
+      </w:r>
+      <w:r>
+        <w:t xml:space="preserve">when a large fraction of a large table is represented </w:t>
+      </w:r>
+      <w:r>
+        <w:t>as a bitmap rather than by a</w:t>
+      </w:r>
+      <w:r>
+        <w:t xml:space="preserve"> </w:t>
+      </w:r>
+      <w:r>
+        <w:t xml:space="preserve">list of </w:t>
+      </w:r>
+      <w:r>
+        <w:t>RID</w:t>
+      </w:r>
+      <w:r>
+        <w:t>s</w:t>
+      </w:r>
+      <w:r>
+        <w:t>.</w:t>
+      </w:r>
+      <w:r>
+        <w:t xml:space="preserve"> </w:t>
+      </w:r>
+    </w:p>
+    <w:p>
+      <w:pPr>
+        <w:pStyle w:val="ListParagraph"/>
+        <w:numPr>
+          <w:ilvl w:val="0"/>
+          <w:numId w:val="2"/>
+        </w:numPr>
+        <w:jc w:val="both"/>
+      </w:pPr>
+      <w:r>
+        <w:t>Second,</w:t>
+      </w:r>
+      <w:r>
+        <w:t xml:space="preserve"> </w:t>
+      </w:r>
+      <w:r>
+        <w:t>b</w:t>
+      </w:r>
+      <w:r>
+        <w:t>itmaps can commo</w:t>
+      </w:r>
+      <w:r>
+        <w:t>nly be pipelined or cached in memory having RIDs represented in order</w:t>
+      </w:r>
+      <w:r>
+        <w:t xml:space="preserve"> automatically</w:t>
+      </w:r>
+      <w:r>
+        <w:t xml:space="preserve">. </w:t>
+      </w:r>
+      <w:r>
+        <w:t xml:space="preserve"> </w:t>
+      </w:r>
+    </w:p>
+    <w:p>
+      <w:pPr>
+        <w:pStyle w:val="ListParagraph"/>
+        <w:numPr>
+          <w:ilvl w:val="0"/>
+          <w:numId w:val="2"/>
+        </w:numPr>
+        <w:jc w:val="both"/>
+      </w:pPr>
+      <w:r>
+        <w:t>Lastly, c</w:t>
+      </w:r>
+      <w:r>
+        <w:t>ommon operation</w:t>
+      </w:r>
+      <w:r>
+        <w:t>s</w:t>
+      </w:r>
+      <w:r>
+        <w:t xml:space="preserve"> used to combine predicates such as AND</w:t>
+      </w:r>
+      <w:r>
+        <w:t xml:space="preserve"> </w:t>
+      </w:r>
+      <w:proofErr w:type="spellStart"/>
+      <w:r>
+        <w:t>and</w:t>
+      </w:r>
+      <w:proofErr w:type="spellEnd"/>
+      <w:r>
+        <w:t xml:space="preserve"> OR may be performed with </w:t>
+      </w:r>
+      <w:r>
+        <w:t>efficient instructions working on 32 or 64 bits in parallel.</w:t>
+      </w:r>
+    </w:p>
     <w:p/>
+    <w:p>
+      <w:r>
+        <w:t xml:space="preserve">Finally, O’Neil et al. outline an execution method for multi-table joins with </w:t>
+      </w:r>
+    </w:p>
     <w:sectPr>
       <w:pgSz w:w="12240" w:h="15840"/>
       <w:pgMar w:top="1440" w:right="1800" w:bottom="1440" w:left="1800" w:header="720" w:footer="720" w:gutter="0"/>
@@ -346,6 +492,119 @@
 <file path=word/numbering.xml><?xml version="1.0" encoding="utf-8"?>
 <w:numbering xmlns:ve="http://schemas.openxmlformats.org/markup-compatibility/2006" xmlns:o="urn:schemas-microsoft-com:office:office" xmlns:r="http://schemas.openxmlformats.org/officeDocument/2006/relationships" xmlns:m="http://schemas.openxmlformats.org/officeDocument/2006/math" xmlns:v="urn:schemas-microsoft-com:vml" xmlns:wp="http://schemas.openxmlformats.org/drawingml/2006/wordprocessingDrawing" xmlns:w10="urn:schemas-microsoft-com:office:word" xmlns:w="http://schemas.openxmlformats.org/wordprocessingml/2006/main" xmlns:wne="http://schemas.microsoft.com/office/word/2006/wordml">
   <w:abstractNum w:abstractNumId="0">
+    <w:nsid w:val="392345E2"/>
+    <w:multiLevelType w:val="hybridMultilevel"/>
+    <w:tmpl w:val="49B2AA56"/>
+    <w:lvl w:ilvl="0" w:tplc="10090001">
+      <w:start w:val="1"/>
+      <w:numFmt w:val="bullet"/>
+      <w:lvlText w:val=""/>
+      <w:lvlJc w:val="left"/>
+      <w:pPr>
+        <w:ind w:left="720" w:hanging="360"/>
+      </w:pPr>
+      <w:rPr>
+        <w:rFonts w:ascii="Symbol" w:hAnsi="Symbol" w:hint="default"/>
+      </w:rPr>
+    </w:lvl>
+    <w:lvl w:ilvl="1" w:tplc="10090003" w:tentative="1">
+      <w:start w:val="1"/>
+      <w:numFmt w:val="bullet"/>
+      <w:lvlText w:val="o"/>
+      <w:lvlJc w:val="left"/>
+      <w:pPr>
+        <w:ind w:left="1440" w:hanging="360"/>
+      </w:pPr>
+      <w:rPr>
+        <w:rFonts w:ascii="Courier New" w:hAnsi="Courier New" w:cs="Courier New" w:hint="default"/>
+      </w:rPr>
+    </w:lvl>
+    <w:lvl w:ilvl="2" w:tplc="10090005" w:tentative="1">
+      <w:start w:val="1"/>
+      <w:numFmt w:val="bullet"/>
+      <w:lvlText w:val=""/>
+      <w:lvlJc w:val="left"/>
+      <w:pPr>
+        <w:ind w:left="2160" w:hanging="360"/>
+      </w:pPr>
+      <w:rPr>
+        <w:rFonts w:ascii="Wingdings" w:hAnsi="Wingdings" w:hint="default"/>
+      </w:rPr>
+    </w:lvl>
+    <w:lvl w:ilvl="3" w:tplc="10090001" w:tentative="1">
+      <w:start w:val="1"/>
+      <w:numFmt w:val="bullet"/>
+      <w:lvlText w:val=""/>
+      <w:lvlJc w:val="left"/>
+      <w:pPr>
+        <w:ind w:left="2880" w:hanging="360"/>
+      </w:pPr>
+      <w:rPr>
+        <w:rFonts w:ascii="Symbol" w:hAnsi="Symbol" w:hint="default"/>
+      </w:rPr>
+    </w:lvl>
+    <w:lvl w:ilvl="4" w:tplc="10090003" w:tentative="1">
+      <w:start w:val="1"/>
+      <w:numFmt w:val="bullet"/>
+      <w:lvlText w:val="o"/>
+      <w:lvlJc w:val="left"/>
+      <w:pPr>
+        <w:ind w:left="3600" w:hanging="360"/>
+      </w:pPr>
+      <w:rPr>
+        <w:rFonts w:ascii="Courier New" w:hAnsi="Courier New" w:cs="Courier New" w:hint="default"/>
+      </w:rPr>
+    </w:lvl>
+    <w:lvl w:ilvl="5" w:tplc="10090005" w:tentative="1">
+      <w:start w:val="1"/>
+      <w:numFmt w:val="bullet"/>
+      <w:lvlText w:val=""/>
+      <w:lvlJc w:val="left"/>
+      <w:pPr>
+        <w:ind w:left="4320" w:hanging="360"/>
+      </w:pPr>
+      <w:rPr>
+        <w:rFonts w:ascii="Wingdings" w:hAnsi="Wingdings" w:hint="default"/>
+      </w:rPr>
+    </w:lvl>
+    <w:lvl w:ilvl="6" w:tplc="10090001" w:tentative="1">
+      <w:start w:val="1"/>
+      <w:numFmt w:val="bullet"/>
+      <w:lvlText w:val=""/>
+      <w:lvlJc w:val="left"/>
+      <w:pPr>
+        <w:ind w:left="5040" w:hanging="360"/>
+      </w:pPr>
+      <w:rPr>
+        <w:rFonts w:ascii="Symbol" w:hAnsi="Symbol" w:hint="default"/>
+      </w:rPr>
+    </w:lvl>
+    <w:lvl w:ilvl="7" w:tplc="10090003" w:tentative="1">
+      <w:start w:val="1"/>
+      <w:numFmt w:val="bullet"/>
+      <w:lvlText w:val="o"/>
+      <w:lvlJc w:val="left"/>
+      <w:pPr>
+        <w:ind w:left="5760" w:hanging="360"/>
+      </w:pPr>
+      <w:rPr>
+        <w:rFonts w:ascii="Courier New" w:hAnsi="Courier New" w:cs="Courier New" w:hint="default"/>
+      </w:rPr>
+    </w:lvl>
+    <w:lvl w:ilvl="8" w:tplc="10090005" w:tentative="1">
+      <w:start w:val="1"/>
+      <w:numFmt w:val="bullet"/>
+      <w:lvlText w:val=""/>
+      <w:lvlJc w:val="left"/>
+      <w:pPr>
+        <w:ind w:left="6480" w:hanging="360"/>
+      </w:pPr>
+      <w:rPr>
+        <w:rFonts w:ascii="Wingdings" w:hAnsi="Wingdings" w:hint="default"/>
+      </w:rPr>
+    </w:lvl>
+  </w:abstractNum>
+  <w:abstractNum w:abstractNumId="1">
     <w:nsid w:val="39B75200"/>
     <w:multiLevelType w:val="hybridMultilevel"/>
     <w:tmpl w:val="276E1BD2"/>
@@ -459,6 +718,9 @@
     </w:lvl>
   </w:abstractNum>
   <w:num w:numId="1">
+    <w:abstractNumId w:val="1"/>
+  </w:num>
+  <w:num w:numId="2">
     <w:abstractNumId w:val="0"/>
   </w:num>
 </w:numbering>

--- a/summaries/InProgress/O’Neil et al.docx
+++ b/summaries/InProgress/O’Neil et al.docx
@@ -460,13 +460,8 @@
         <w:t xml:space="preserve"> used to combine predicates such as AND</w:t>
       </w:r>
       <w:r>
-        <w:t xml:space="preserve"> </w:t>
-      </w:r>
-      <w:proofErr w:type="spellStart"/>
-      <w:r>
-        <w:t>and</w:t>
-      </w:r>
-      <w:proofErr w:type="spellEnd"/>
+        <w:t xml:space="preserve"> and</w:t>
+      </w:r>
       <w:r>
         <w:t xml:space="preserve"> OR may be performed with </w:t>
       </w:r>
@@ -474,10 +469,49 @@
         <w:t>efficient instructions working on 32 or 64 bits in parallel.</w:t>
       </w:r>
     </w:p>
-    <w:p/>
-    <w:p>
-      <w:r>
-        <w:t xml:space="preserve">Finally, O’Neil et al. outline an execution method for multi-table joins with </w:t>
+    <w:p>
+      <w:pPr>
+        <w:jc w:val="both"/>
+      </w:pPr>
+    </w:p>
+    <w:p>
+      <w:pPr>
+        <w:jc w:val="both"/>
+      </w:pPr>
+      <w:r>
+        <w:lastRenderedPageBreak/>
+        <w:t xml:space="preserve">One difficulty when using bitmap indices in database systems is that they require an effective mapping between integer bit positions and the indexed rows. Commonly a row identifier is composed </w:t>
+      </w:r>
+      <w:r>
+        <w:t>of a</w:t>
+      </w:r>
+      <w:r>
+        <w:t xml:space="preserve"> page number and a slot number within a page where the row is stored. </w:t>
+      </w:r>
+      <w:r>
+        <w:t>When rows have a fixed size, an equal number of bits can be assigned to consecutive pages to represent the</w:t>
+      </w:r>
+      <w:r>
+        <w:t xml:space="preserve">ir rows on </w:t>
+      </w:r>
+      <w:r>
+        <w:t>successive slots.</w:t>
+      </w:r>
+      <w:r>
+        <w:t xml:space="preserve"> However, some when records are of variable length, the problem is addressed by defining a maximal number of records per page, and reserving bits accordingly.</w:t>
+      </w:r>
+    </w:p>
+    <w:p>
+      <w:pPr>
+        <w:jc w:val="both"/>
+      </w:pPr>
+    </w:p>
+    <w:p>
+      <w:r>
+        <w:t xml:space="preserve">Finally, O’Neil et al. outline an execution method for multi-table joins </w:t>
+      </w:r>
+      <w:r>
+        <w:t>using a bitmapped join index.</w:t>
       </w:r>
     </w:p>
     <w:sectPr>

--- a/summaries/InProgress/O’Neil et al.docx
+++ b/summaries/InProgress/O’Neil et al.docx
@@ -460,8 +460,13 @@
         <w:t xml:space="preserve"> used to combine predicates such as AND</w:t>
       </w:r>
       <w:r>
-        <w:t xml:space="preserve"> and</w:t>
-      </w:r>
+        <w:t xml:space="preserve"> </w:t>
+      </w:r>
+      <w:proofErr w:type="spellStart"/>
+      <w:r>
+        <w:t>and</w:t>
+      </w:r>
+      <w:proofErr w:type="spellEnd"/>
       <w:r>
         <w:t xml:space="preserve"> OR may be performed with </w:t>
       </w:r>
@@ -507,11 +512,40 @@
       </w:pPr>
     </w:p>
     <w:p>
+      <w:pPr>
+        <w:jc w:val="both"/>
+      </w:pPr>
       <w:r>
         <w:t xml:space="preserve">Finally, O’Neil et al. outline an execution method for multi-table joins </w:t>
       </w:r>
       <w:r>
         <w:t>using a bitmapped join index.</w:t>
+      </w:r>
+      <w:r>
+        <w:t xml:space="preserve"> </w:t>
+      </w:r>
+      <w:r>
+        <w:t>They execute their query plan on join bitmapped indices built on the joining predicate between a fact table and a dimension table.</w:t>
+      </w:r>
+    </w:p>
+    <w:p/>
+    <w:p>
+      <w:proofErr w:type="gramStart"/>
+      <w:r>
+        <w:t>An exemplify</w:t>
+      </w:r>
+      <w:proofErr w:type="gramEnd"/>
+      <w:r>
+        <w:t xml:space="preserve"> </w:t>
+      </w:r>
+      <w:r>
+        <w:t xml:space="preserve">it </w:t>
+      </w:r>
+      <w:r>
+        <w:t>with star-joins their query plan can be summarized as follows: Suppose</w:t>
+      </w:r>
+      <w:r>
+        <w:t xml:space="preserve"> we have</w:t>
       </w:r>
     </w:p>
     <w:sectPr>
@@ -955,6 +989,20 @@
       <w:ind w:left="720"/>
       <w:contextualSpacing/>
     </w:pPr>
+  </w:style>
+  <w:style w:type="paragraph" w:styleId="NormalWeb">
+    <w:name w:val="Normal (Web)"/>
+    <w:basedOn w:val="Normal"/>
+    <w:uiPriority w:val="99"/>
+    <w:unhideWhenUsed/>
+    <w:rsid w:val="008B7B78"/>
+    <w:pPr>
+      <w:spacing w:before="100" w:beforeAutospacing="1" w:after="100" w:afterAutospacing="1"/>
+    </w:pPr>
+    <w:rPr>
+      <w:rFonts w:ascii="Times New Roman" w:eastAsia="Times New Roman" w:hAnsi="Times New Roman" w:cs="Times New Roman"/>
+      <w:lang w:val="en-CA" w:eastAsia="en-CA"/>
+    </w:rPr>
   </w:style>
 </w:styles>
 </file>

--- a/summaries/InProgress/O’Neil et al.docx
+++ b/summaries/InProgress/O’Neil et al.docx
@@ -66,7 +66,13 @@
         <w:t>They revi</w:t>
       </w:r>
       <w:r>
-        <w:t>ew some of the techniques used</w:t>
+        <w:t xml:space="preserve">ew </w:t>
+      </w:r>
+      <w:r>
+        <w:t xml:space="preserve">several </w:t>
+      </w:r>
+      <w:r>
+        <w:t>of the techniques used</w:t>
       </w:r>
       <w:r>
         <w:t xml:space="preserve"> for performing join operations</w:t>
@@ -163,7 +169,10 @@
         </w:numPr>
       </w:pPr>
       <w:r>
-        <w:t xml:space="preserve">Identifying a list of RIDs in </w:t>
+        <w:t>Given a join condition, i</w:t>
+      </w:r>
+      <w:r>
+        <w:t xml:space="preserve">dentifying a list of RIDs in </w:t>
       </w:r>
       <w:r>
         <w:t>a</w:t>
@@ -196,13 +205,7 @@
         <w:t xml:space="preserve">first </w:t>
       </w:r>
       <w:r>
-        <w:t>table</w:t>
-      </w:r>
-      <w:r>
-        <w:t xml:space="preserve"> given a join condition</w:t>
-      </w:r>
-      <w:r>
-        <w:t>.</w:t>
+        <w:t>table.</w:t>
       </w:r>
     </w:p>
     <w:p>
@@ -219,7 +222,13 @@
         </w:numPr>
       </w:pPr>
       <w:r>
-        <w:t xml:space="preserve">Identifying a list of RIDs in a </w:t>
+        <w:t xml:space="preserve">Given a join condition, </w:t>
+      </w:r>
+      <w:r>
+        <w:t>i</w:t>
+      </w:r>
+      <w:r>
+        <w:t xml:space="preserve">dentifying a list of RIDs in a </w:t>
       </w:r>
       <w:r>
         <w:t xml:space="preserve">second </w:t>
@@ -241,9 +250,6 @@
       </w:r>
       <w:r>
         <w:t xml:space="preserve"> a second table</w:t>
-      </w:r>
-      <w:r>
-        <w:t xml:space="preserve"> given a join condition</w:t>
       </w:r>
       <w:r>
         <w:t>.</w:t>
@@ -314,7 +320,13 @@
     <w:p/>
     <w:p>
       <w:r>
-        <w:t xml:space="preserve">As mentioned earlier join indices may be generalized </w:t>
+        <w:t>As mentioned earlier</w:t>
+      </w:r>
+      <w:r>
+        <w:t>,</w:t>
+      </w:r>
+      <w:r>
+        <w:t xml:space="preserve"> join indices may be generalized </w:t>
       </w:r>
       <w:r>
         <w:t>from two</w:t>
@@ -326,7 +338,13 @@
         <w:t>W</w:t>
       </w:r>
       <w:r>
-        <w:t>hen an index associates an attribute’s values with all columns of tables where it occurs, it is called a Domain index.</w:t>
+        <w:t xml:space="preserve">hen an index associates an attribute’s values with all columns of tables where it occurs, it is called a </w:t>
+      </w:r>
+      <w:r>
+        <w:t xml:space="preserve">domain </w:t>
+      </w:r>
+      <w:r>
+        <w:t>index.</w:t>
       </w:r>
       <w:r>
         <w:t xml:space="preserve"> </w:t>
@@ -374,7 +392,10 @@
         <w:jc w:val="both"/>
       </w:pPr>
       <w:r>
-        <w:t xml:space="preserve">For one, there is a reduction in I/O </w:t>
+        <w:t>First</w:t>
+      </w:r>
+      <w:r>
+        <w:t xml:space="preserve">, there is a reduction in I/O </w:t>
       </w:r>
       <w:r>
         <w:t xml:space="preserve">(input or output) </w:t>
@@ -426,16 +447,16 @@
         <w:t>itmaps can commo</w:t>
       </w:r>
       <w:r>
-        <w:t>nly be pipelined or cached in memory having RIDs represented in order</w:t>
-      </w:r>
-      <w:r>
-        <w:t xml:space="preserve"> automatically</w:t>
-      </w:r>
-      <w:r>
-        <w:t xml:space="preserve">. </w:t>
-      </w:r>
-      <w:r>
-        <w:t xml:space="preserve"> </w:t>
+        <w:t xml:space="preserve">nly be pipelined </w:t>
+      </w:r>
+      <w:r>
+        <w:t xml:space="preserve">or cached in memory having RIDs </w:t>
+      </w:r>
+      <w:r>
+        <w:t xml:space="preserve">automatically </w:t>
+      </w:r>
+      <w:r>
+        <w:t xml:space="preserve">represented in order. </w:t>
       </w:r>
     </w:p>
     <w:p>
@@ -503,20 +524,20 @@
         <w:t>successive slots.</w:t>
       </w:r>
       <w:r>
-        <w:t xml:space="preserve"> However, some when records are of variable length, the problem is addressed by defining a maximal number of records per page, and reserving bits accordingly.</w:t>
-      </w:r>
-    </w:p>
-    <w:p>
-      <w:pPr>
-        <w:jc w:val="both"/>
-      </w:pPr>
-    </w:p>
-    <w:p>
-      <w:pPr>
-        <w:jc w:val="both"/>
-      </w:pPr>
-      <w:r>
-        <w:t xml:space="preserve">Finally, O’Neil et al. outline an execution method for multi-table joins </w:t>
+        <w:t xml:space="preserve"> However, when records are of variable length, the problem is addressed by defining a maximal number of records per page, and reserving bits accordingly.</w:t>
+      </w:r>
+    </w:p>
+    <w:p>
+      <w:pPr>
+        <w:jc w:val="both"/>
+      </w:pPr>
+    </w:p>
+    <w:p>
+      <w:pPr>
+        <w:jc w:val="both"/>
+      </w:pPr>
+      <w:r>
+        <w:t xml:space="preserve">O’Neil et al. outline an execution method for multi-table joins </w:t>
       </w:r>
       <w:r>
         <w:t>using a bitmapped join index.</w:t>
@@ -525,27 +546,421 @@
         <w:t xml:space="preserve"> </w:t>
       </w:r>
       <w:r>
-        <w:t>They execute their query plan on join bitmapped indices built on the joining predicate between a fact table and a dimension table.</w:t>
-      </w:r>
-    </w:p>
-    <w:p/>
-    <w:p>
+        <w:t>They exemplify their query execution plan for a star-join</w:t>
+      </w:r>
+      <w:r>
+        <w:t xml:space="preserve"> for which the query is of the following form:</w:t>
+      </w:r>
+    </w:p>
+    <w:p>
+      <w:pPr>
+        <w:jc w:val="both"/>
+      </w:pPr>
+    </w:p>
+    <w:p>
+      <w:pPr>
+        <w:jc w:val="both"/>
+      </w:pPr>
+      <w:r>
+        <w:t xml:space="preserve">Select distinct </w:t>
+      </w:r>
+      <w:proofErr w:type="spellStart"/>
+      <w:r>
+        <w:t>To.K</w:t>
+      </w:r>
+      <w:proofErr w:type="spellEnd"/>
+      <w:r>
+        <w:t>, T1.A1, T2.A2</w:t>
+      </w:r>
       <w:proofErr w:type="gramStart"/>
       <w:r>
-        <w:t>An exemplify</w:t>
+        <w:t>, …,</w:t>
       </w:r>
       <w:proofErr w:type="gramEnd"/>
       <w:r>
         <w:t xml:space="preserve"> </w:t>
       </w:r>
-      <w:r>
-        <w:t xml:space="preserve">it </w:t>
-      </w:r>
-      <w:r>
-        <w:t>with star-joins their query plan can be summarized as follows: Suppose</w:t>
-      </w:r>
-      <w:r>
-        <w:t xml:space="preserve"> we have</w:t>
+      <w:proofErr w:type="spellStart"/>
+      <w:r>
+        <w:t>Tn.An</w:t>
+      </w:r>
+      <w:proofErr w:type="spellEnd"/>
+      <w:r>
+        <w:t xml:space="preserve"> from T0, T1, T2,…,TN</w:t>
+      </w:r>
+    </w:p>
+    <w:p>
+      <w:pPr>
+        <w:jc w:val="both"/>
+      </w:pPr>
+      <w:r>
+        <w:t xml:space="preserve">Where To.a1 = T1.a1 and T0.A2=T2.A2 and … T0An = </w:t>
+      </w:r>
+      <w:proofErr w:type="spellStart"/>
+      <w:r>
+        <w:t>Tn.An</w:t>
+      </w:r>
+      <w:proofErr w:type="spellEnd"/>
+    </w:p>
+    <w:p>
+      <w:pPr>
+        <w:jc w:val="both"/>
+      </w:pPr>
+      <w:r>
+        <w:t xml:space="preserve">And T1.b1 = c1 and T2.B2=C2 and … </w:t>
+      </w:r>
+      <w:proofErr w:type="spellStart"/>
+      <w:r>
+        <w:t>Tn.Bn</w:t>
+      </w:r>
+      <w:proofErr w:type="spellEnd"/>
+      <w:r>
+        <w:t xml:space="preserve"> = </w:t>
+      </w:r>
+      <w:proofErr w:type="spellStart"/>
+      <w:r>
+        <w:t>Cn</w:t>
+      </w:r>
+      <w:proofErr w:type="spellEnd"/>
+    </w:p>
+    <w:p>
+      <w:pPr>
+        <w:jc w:val="both"/>
+      </w:pPr>
+    </w:p>
+    <w:p>
+      <w:pPr>
+        <w:jc w:val="both"/>
+      </w:pPr>
+      <w:r>
+        <w:t xml:space="preserve">Here, T0 is the fact table, and Ti (for </w:t>
+      </w:r>
+      <w:proofErr w:type="spellStart"/>
+      <w:r>
+        <w:t>i</w:t>
+      </w:r>
+      <w:proofErr w:type="spellEnd"/>
+      <w:r>
+        <w:t>=1</w:t>
+      </w:r>
+      <w:proofErr w:type="gramStart"/>
+      <w:r>
+        <w:t>, …,</w:t>
+      </w:r>
+      <w:proofErr w:type="gramEnd"/>
+      <w:r>
+        <w:t xml:space="preserve"> N) are the </w:t>
+      </w:r>
+      <w:r>
+        <w:t>dimension</w:t>
+      </w:r>
+      <w:r>
+        <w:t xml:space="preserve"> tables. </w:t>
+      </w:r>
+      <w:r>
+        <w:t>The attribute Ai is a key for the dimension table Ti</w:t>
+      </w:r>
+      <w:r>
+        <w:t>, and is a foreign key for the fact table T0</w:t>
+      </w:r>
+      <w:r>
+        <w:t xml:space="preserve">. </w:t>
+      </w:r>
+      <w:r>
+        <w:t>J</w:t>
+      </w:r>
+      <w:r>
+        <w:t xml:space="preserve">oin bitmapped indices </w:t>
+      </w:r>
+      <w:r>
+        <w:rPr>
+          <w:b/>
+        </w:rPr>
+        <w:t xml:space="preserve">are </w:t>
+      </w:r>
+      <w:r>
+        <w:rPr>
+          <w:b/>
+        </w:rPr>
+        <w:t xml:space="preserve">defined </w:t>
+      </w:r>
+      <w:r>
+        <w:t>on the joining predicate</w:t>
+      </w:r>
+      <w:r>
+        <w:t>s</w:t>
+      </w:r>
+      <w:r>
+        <w:t xml:space="preserve"> between a fact table and </w:t>
+      </w:r>
+      <w:r>
+        <w:t xml:space="preserve">various </w:t>
+      </w:r>
+      <w:r>
+        <w:t>dimension table</w:t>
+      </w:r>
+      <w:r>
+        <w:t>s</w:t>
+      </w:r>
+      <w:r>
+        <w:t>.</w:t>
+      </w:r>
+      <w:r>
+        <w:t xml:space="preserve"> For examp</w:t>
+      </w:r>
+      <w:r>
+        <w:t>le, for the joining predicate T0.</w:t>
+      </w:r>
+      <w:r>
+        <w:t xml:space="preserve">Ai = </w:t>
+      </w:r>
+      <w:proofErr w:type="spellStart"/>
+      <w:r>
+        <w:t>TiAi</w:t>
+      </w:r>
+      <w:proofErr w:type="spellEnd"/>
+      <w:r>
+        <w:t xml:space="preserve">, they define the join index called </w:t>
+      </w:r>
+      <w:proofErr w:type="spellStart"/>
+      <w:r>
+        <w:t>ToTi.Ai</w:t>
+      </w:r>
+      <w:proofErr w:type="spellEnd"/>
+      <w:r>
+        <w:t xml:space="preserve"> with entries for each RID of Ti that contain compressed bi</w:t>
+      </w:r>
+      <w:r>
+        <w:t>tmaps for all related rows in T0</w:t>
+      </w:r>
+      <w:r>
+        <w:t>.</w:t>
+      </w:r>
+      <w:r>
+        <w:t xml:space="preserve"> A column Bi is a non-key value of the dimension table Ti, and </w:t>
+      </w:r>
+      <w:proofErr w:type="spellStart"/>
+      <w:r>
+        <w:t>Ci</w:t>
+      </w:r>
+      <w:proofErr w:type="spellEnd"/>
+      <w:r>
+        <w:t xml:space="preserve"> represents a </w:t>
+      </w:r>
+      <w:r>
+        <w:t>constant</w:t>
+      </w:r>
+      <w:r>
+        <w:t xml:space="preserve"> value.  They presume that indices are also created for the columns </w:t>
+      </w:r>
+      <w:proofErr w:type="spellStart"/>
+      <w:r>
+        <w:t>Ti.Bi</w:t>
+      </w:r>
+      <w:proofErr w:type="spellEnd"/>
+      <w:r>
+        <w:t>.</w:t>
+      </w:r>
+    </w:p>
+    <w:p>
+      <w:pPr>
+        <w:jc w:val="both"/>
+      </w:pPr>
+    </w:p>
+    <w:p>
+      <w:pPr>
+        <w:jc w:val="both"/>
+      </w:pPr>
+      <w:r>
+        <w:t xml:space="preserve">Given the definitions above, </w:t>
+      </w:r>
+      <w:r>
+        <w:t xml:space="preserve">their query plan can be summarized as follows: </w:t>
+      </w:r>
+    </w:p>
+    <w:p>
+      <w:pPr>
+        <w:jc w:val="both"/>
+      </w:pPr>
+    </w:p>
+    <w:p>
+      <w:pPr>
+        <w:pStyle w:val="ListParagraph"/>
+        <w:numPr>
+          <w:ilvl w:val="0"/>
+          <w:numId w:val="3"/>
+        </w:numPr>
+        <w:jc w:val="both"/>
+      </w:pPr>
+      <w:r>
+        <w:t xml:space="preserve">For each dimension table Ti, employ the index </w:t>
+      </w:r>
+      <w:proofErr w:type="spellStart"/>
+      <w:r>
+        <w:t>Ti</w:t>
+      </w:r>
+      <w:r>
+        <w:t>.</w:t>
+      </w:r>
+      <w:r>
+        <w:t>Bi</w:t>
+      </w:r>
+      <w:proofErr w:type="spellEnd"/>
+      <w:r>
+        <w:t xml:space="preserve"> to find rows that satisfy the predicate </w:t>
+      </w:r>
+      <w:proofErr w:type="spellStart"/>
+      <w:r>
+        <w:t>Ti.Bi</w:t>
+      </w:r>
+      <w:proofErr w:type="spellEnd"/>
+      <w:r>
+        <w:t xml:space="preserve"> = </w:t>
+      </w:r>
+      <w:proofErr w:type="spellStart"/>
+      <w:r>
+        <w:t>Ci</w:t>
+      </w:r>
+      <w:proofErr w:type="spellEnd"/>
+      <w:r>
+        <w:t>.</w:t>
+      </w:r>
+    </w:p>
+    <w:p>
+      <w:pPr>
+        <w:pStyle w:val="ListParagraph"/>
+        <w:numPr>
+          <w:ilvl w:val="0"/>
+          <w:numId w:val="3"/>
+        </w:numPr>
+        <w:jc w:val="both"/>
+      </w:pPr>
+      <w:r>
+        <w:t xml:space="preserve">For each </w:t>
+      </w:r>
+      <w:r>
+        <w:t xml:space="preserve">resulting </w:t>
+      </w:r>
+      <w:r>
+        <w:t xml:space="preserve">RIDs </w:t>
+      </w:r>
+      <w:r>
+        <w:t xml:space="preserve">of </w:t>
+      </w:r>
+      <w:r>
+        <w:t xml:space="preserve">the previous </w:t>
+      </w:r>
+      <w:r>
+        <w:t xml:space="preserve">step, </w:t>
+      </w:r>
+      <w:r>
+        <w:t xml:space="preserve">retrieve the bitmaps </w:t>
+      </w:r>
+      <w:r>
+        <w:t xml:space="preserve">associated to those RIDs </w:t>
+      </w:r>
+      <w:r>
+        <w:t xml:space="preserve">in the join index T0.Ti.Ai </w:t>
+      </w:r>
+      <w:r>
+        <w:t>and OR them</w:t>
+      </w:r>
+      <w:r>
+        <w:t xml:space="preserve"> together</w:t>
+      </w:r>
+      <w:r>
+        <w:t xml:space="preserve"> creating a bitmap for all related rows of tabl</w:t>
+      </w:r>
+      <w:r>
+        <w:t>e</w:t>
+      </w:r>
+      <w:r>
+        <w:t xml:space="preserve"> T0</w:t>
+      </w:r>
+      <w:r>
+        <w:t>.</w:t>
+      </w:r>
+    </w:p>
+    <w:p>
+      <w:pPr>
+        <w:pStyle w:val="ListParagraph"/>
+        <w:numPr>
+          <w:ilvl w:val="0"/>
+          <w:numId w:val="3"/>
+        </w:numPr>
+        <w:jc w:val="both"/>
+      </w:pPr>
+      <w:r>
+        <w:t xml:space="preserve">As a result from the second step, there should be a bitmap for each predicate of the form </w:t>
+      </w:r>
+      <w:proofErr w:type="spellStart"/>
+      <w:r>
+        <w:t>Ti.Bi</w:t>
+      </w:r>
+      <w:proofErr w:type="spellEnd"/>
+      <w:r>
+        <w:t xml:space="preserve"> = </w:t>
+      </w:r>
+      <w:proofErr w:type="spellStart"/>
+      <w:r>
+        <w:t>Ci</w:t>
+      </w:r>
+      <w:proofErr w:type="spellEnd"/>
+      <w:r>
+        <w:t xml:space="preserve">. </w:t>
+      </w:r>
+      <w:r>
+        <w:t xml:space="preserve"> Take all such resulting bitmaps and </w:t>
+      </w:r>
+      <w:r>
+        <w:t xml:space="preserve">intersect </w:t>
+      </w:r>
+      <w:r>
+        <w:t xml:space="preserve">them </w:t>
+      </w:r>
+      <w:r>
+        <w:t xml:space="preserve">together to generate a bitmap that contains the rows that satisfy all restrictions in the </w:t>
+      </w:r>
+      <w:r>
+        <w:t xml:space="preserve">star-join </w:t>
+      </w:r>
+      <w:r>
+        <w:t>query.</w:t>
+      </w:r>
+    </w:p>
+    <w:p>
+      <w:pPr>
+        <w:jc w:val="both"/>
+      </w:pPr>
+    </w:p>
+    <w:p>
+      <w:pPr>
+        <w:jc w:val="both"/>
+      </w:pPr>
+      <w:r>
+        <w:t>The purpose of using indices is to avoid</w:t>
+      </w:r>
+      <w:r>
+        <w:t xml:space="preserve"> scanning the entire fact table</w:t>
+      </w:r>
+      <w:r>
+        <w:t>, or fetching a large number of records from it.</w:t>
+      </w:r>
+      <w:r>
+        <w:t xml:space="preserve"> The efficiency of the indices depends on the selectivity of the query; when selectivity is high the number of records that need to be fetched can be  </w:t>
+      </w:r>
+    </w:p>
+    <w:p>
+      <w:pPr>
+        <w:jc w:val="both"/>
+      </w:pPr>
+    </w:p>
+    <w:p>
+      <w:pPr>
+        <w:jc w:val="both"/>
+      </w:pPr>
+      <w:r>
+        <w:t xml:space="preserve">Finally, O’Neil et al. conclude that the challenge facing database systems developers is not in implementing special, new or complex query execution techniques, but in including suitable building block that </w:t>
       </w:r>
     </w:p>
     <w:sectPr>
@@ -560,6 +975,95 @@
 <file path=word/numbering.xml><?xml version="1.0" encoding="utf-8"?>
 <w:numbering xmlns:ve="http://schemas.openxmlformats.org/markup-compatibility/2006" xmlns:o="urn:schemas-microsoft-com:office:office" xmlns:r="http://schemas.openxmlformats.org/officeDocument/2006/relationships" xmlns:m="http://schemas.openxmlformats.org/officeDocument/2006/math" xmlns:v="urn:schemas-microsoft-com:vml" xmlns:wp="http://schemas.openxmlformats.org/drawingml/2006/wordprocessingDrawing" xmlns:w10="urn:schemas-microsoft-com:office:word" xmlns:w="http://schemas.openxmlformats.org/wordprocessingml/2006/main" xmlns:wne="http://schemas.microsoft.com/office/word/2006/wordml">
   <w:abstractNum w:abstractNumId="0">
+    <w:nsid w:val="1CCA1EB8"/>
+    <w:multiLevelType w:val="hybridMultilevel"/>
+    <w:tmpl w:val="ED6283CE"/>
+    <w:lvl w:ilvl="0" w:tplc="1009000F">
+      <w:start w:val="1"/>
+      <w:numFmt w:val="decimal"/>
+      <w:lvlText w:val="%1."/>
+      <w:lvlJc w:val="left"/>
+      <w:pPr>
+        <w:ind w:left="720" w:hanging="360"/>
+      </w:pPr>
+      <w:rPr>
+        <w:rFonts w:hint="default"/>
+      </w:rPr>
+    </w:lvl>
+    <w:lvl w:ilvl="1" w:tplc="10090019" w:tentative="1">
+      <w:start w:val="1"/>
+      <w:numFmt w:val="lowerLetter"/>
+      <w:lvlText w:val="%2."/>
+      <w:lvlJc w:val="left"/>
+      <w:pPr>
+        <w:ind w:left="1440" w:hanging="360"/>
+      </w:pPr>
+    </w:lvl>
+    <w:lvl w:ilvl="2" w:tplc="1009001B" w:tentative="1">
+      <w:start w:val="1"/>
+      <w:numFmt w:val="lowerRoman"/>
+      <w:lvlText w:val="%3."/>
+      <w:lvlJc w:val="right"/>
+      <w:pPr>
+        <w:ind w:left="2160" w:hanging="180"/>
+      </w:pPr>
+    </w:lvl>
+    <w:lvl w:ilvl="3" w:tplc="1009000F" w:tentative="1">
+      <w:start w:val="1"/>
+      <w:numFmt w:val="decimal"/>
+      <w:lvlText w:val="%4."/>
+      <w:lvlJc w:val="left"/>
+      <w:pPr>
+        <w:ind w:left="2880" w:hanging="360"/>
+      </w:pPr>
+    </w:lvl>
+    <w:lvl w:ilvl="4" w:tplc="10090019" w:tentative="1">
+      <w:start w:val="1"/>
+      <w:numFmt w:val="lowerLetter"/>
+      <w:lvlText w:val="%5."/>
+      <w:lvlJc w:val="left"/>
+      <w:pPr>
+        <w:ind w:left="3600" w:hanging="360"/>
+      </w:pPr>
+    </w:lvl>
+    <w:lvl w:ilvl="5" w:tplc="1009001B" w:tentative="1">
+      <w:start w:val="1"/>
+      <w:numFmt w:val="lowerRoman"/>
+      <w:lvlText w:val="%6."/>
+      <w:lvlJc w:val="right"/>
+      <w:pPr>
+        <w:ind w:left="4320" w:hanging="180"/>
+      </w:pPr>
+    </w:lvl>
+    <w:lvl w:ilvl="6" w:tplc="1009000F" w:tentative="1">
+      <w:start w:val="1"/>
+      <w:numFmt w:val="decimal"/>
+      <w:lvlText w:val="%7."/>
+      <w:lvlJc w:val="left"/>
+      <w:pPr>
+        <w:ind w:left="5040" w:hanging="360"/>
+      </w:pPr>
+    </w:lvl>
+    <w:lvl w:ilvl="7" w:tplc="10090019" w:tentative="1">
+      <w:start w:val="1"/>
+      <w:numFmt w:val="lowerLetter"/>
+      <w:lvlText w:val="%8."/>
+      <w:lvlJc w:val="left"/>
+      <w:pPr>
+        <w:ind w:left="5760" w:hanging="360"/>
+      </w:pPr>
+    </w:lvl>
+    <w:lvl w:ilvl="8" w:tplc="1009001B" w:tentative="1">
+      <w:start w:val="1"/>
+      <w:numFmt w:val="lowerRoman"/>
+      <w:lvlText w:val="%9."/>
+      <w:lvlJc w:val="right"/>
+      <w:pPr>
+        <w:ind w:left="6480" w:hanging="180"/>
+      </w:pPr>
+    </w:lvl>
+  </w:abstractNum>
+  <w:abstractNum w:abstractNumId="1">
     <w:nsid w:val="392345E2"/>
     <w:multiLevelType w:val="hybridMultilevel"/>
     <w:tmpl w:val="49B2AA56"/>
@@ -672,7 +1176,7 @@
       </w:rPr>
     </w:lvl>
   </w:abstractNum>
-  <w:abstractNum w:abstractNumId="1">
+  <w:abstractNum w:abstractNumId="2">
     <w:nsid w:val="39B75200"/>
     <w:multiLevelType w:val="hybridMultilevel"/>
     <w:tmpl w:val="276E1BD2"/>
@@ -786,9 +1290,12 @@
     </w:lvl>
   </w:abstractNum>
   <w:num w:numId="1">
+    <w:abstractNumId w:val="2"/>
+  </w:num>
+  <w:num w:numId="2">
     <w:abstractNumId w:val="1"/>
   </w:num>
-  <w:num w:numId="2">
+  <w:num w:numId="3">
     <w:abstractNumId w:val="0"/>
   </w:num>
 </w:numbering>

--- a/summaries/InProgress/O’Neil et al.docx
+++ b/summaries/InProgress/O’Neil et al.docx
@@ -481,13 +481,8 @@
         <w:t xml:space="preserve"> used to combine predicates such as AND</w:t>
       </w:r>
       <w:r>
-        <w:t xml:space="preserve"> </w:t>
-      </w:r>
-      <w:proofErr w:type="spellStart"/>
-      <w:r>
-        <w:t>and</w:t>
-      </w:r>
-      <w:proofErr w:type="spellEnd"/>
+        <w:t xml:space="preserve"> and</w:t>
+      </w:r>
       <w:r>
         <w:t xml:space="preserve"> OR may be performed with </w:t>
       </w:r>
@@ -562,94 +557,36 @@
         <w:jc w:val="both"/>
       </w:pPr>
       <w:r>
-        <w:t xml:space="preserve">Select distinct </w:t>
-      </w:r>
-      <w:proofErr w:type="spellStart"/>
-      <w:r>
-        <w:t>To.K</w:t>
-      </w:r>
-      <w:proofErr w:type="spellEnd"/>
-      <w:r>
-        <w:t>, T1.A1, T2.A2</w:t>
-      </w:r>
-      <w:proofErr w:type="gramStart"/>
-      <w:r>
-        <w:t>, …,</w:t>
-      </w:r>
-      <w:proofErr w:type="gramEnd"/>
-      <w:r>
-        <w:t xml:space="preserve"> </w:t>
-      </w:r>
-      <w:proofErr w:type="spellStart"/>
-      <w:r>
-        <w:t>Tn.An</w:t>
-      </w:r>
-      <w:proofErr w:type="spellEnd"/>
-      <w:r>
-        <w:t xml:space="preserve"> from T0, T1, T2,…,TN</w:t>
-      </w:r>
-    </w:p>
-    <w:p>
-      <w:pPr>
-        <w:jc w:val="both"/>
-      </w:pPr>
-      <w:r>
-        <w:t xml:space="preserve">Where To.a1 = T1.a1 and T0.A2=T2.A2 and … T0An = </w:t>
-      </w:r>
-      <w:proofErr w:type="spellStart"/>
-      <w:r>
-        <w:t>Tn.An</w:t>
-      </w:r>
-      <w:proofErr w:type="spellEnd"/>
-    </w:p>
-    <w:p>
-      <w:pPr>
-        <w:jc w:val="both"/>
-      </w:pPr>
-      <w:r>
-        <w:t xml:space="preserve">And T1.b1 = c1 and T2.B2=C2 and … </w:t>
-      </w:r>
-      <w:proofErr w:type="spellStart"/>
-      <w:r>
-        <w:t>Tn.Bn</w:t>
-      </w:r>
-      <w:proofErr w:type="spellEnd"/>
-      <w:r>
-        <w:t xml:space="preserve"> = </w:t>
-      </w:r>
-      <w:proofErr w:type="spellStart"/>
-      <w:r>
-        <w:t>Cn</w:t>
-      </w:r>
-      <w:proofErr w:type="spellEnd"/>
-    </w:p>
-    <w:p>
-      <w:pPr>
-        <w:jc w:val="both"/>
-      </w:pPr>
-    </w:p>
-    <w:p>
-      <w:pPr>
-        <w:jc w:val="both"/>
-      </w:pPr>
-      <w:r>
-        <w:t xml:space="preserve">Here, T0 is the fact table, and Ti (for </w:t>
-      </w:r>
-      <w:proofErr w:type="spellStart"/>
-      <w:r>
-        <w:t>i</w:t>
-      </w:r>
-      <w:proofErr w:type="spellEnd"/>
-      <w:r>
-        <w:t>=1</w:t>
-      </w:r>
-      <w:proofErr w:type="gramStart"/>
-      <w:r>
-        <w:t>, …,</w:t>
-      </w:r>
-      <w:proofErr w:type="gramEnd"/>
-      <w:r>
-        <w:t xml:space="preserve"> N) are the </w:t>
+        <w:t>Select distinct To.K, T1.A1, T2.A2, …, Tn.An from T0, T1, T2,…,TN</w:t>
+      </w:r>
+    </w:p>
+    <w:p>
+      <w:pPr>
+        <w:jc w:val="both"/>
+      </w:pPr>
+      <w:r>
+        <w:t>Where To.a1 = T1.a1 and T0.A2=T2.A2 and … T0An = Tn.An</w:t>
+      </w:r>
+    </w:p>
+    <w:p>
+      <w:pPr>
+        <w:jc w:val="both"/>
+      </w:pPr>
+      <w:r>
+        <w:t>And T1.b1 = c1 and T2.B2=C2 and … Tn.Bn = Cn</w:t>
+      </w:r>
+    </w:p>
+    <w:p>
+      <w:pPr>
+        <w:jc w:val="both"/>
+      </w:pPr>
+    </w:p>
+    <w:p>
+      <w:pPr>
+        <w:jc w:val="both"/>
+      </w:pPr>
+      <w:r>
+        <w:t xml:space="preserve">Here, T0 is the fact table, and Ti (for i=1, …, N) are the </w:t>
       </w:r>
       <w:r>
         <w:t>dimension</w:t>
@@ -712,23 +649,7 @@
         <w:t>le, for the joining predicate T0.</w:t>
       </w:r>
       <w:r>
-        <w:t xml:space="preserve">Ai = </w:t>
-      </w:r>
-      <w:proofErr w:type="spellStart"/>
-      <w:r>
-        <w:t>TiAi</w:t>
-      </w:r>
-      <w:proofErr w:type="spellEnd"/>
-      <w:r>
-        <w:t xml:space="preserve">, they define the join index called </w:t>
-      </w:r>
-      <w:proofErr w:type="spellStart"/>
-      <w:r>
-        <w:t>ToTi.Ai</w:t>
-      </w:r>
-      <w:proofErr w:type="spellEnd"/>
-      <w:r>
-        <w:t xml:space="preserve"> with entries for each RID of Ti that contain compressed bi</w:t>
+        <w:t>Ai = TiAi, they define the join index called ToTi.Ai with entries for each RID of Ti that contain compressed bi</w:t>
       </w:r>
       <w:r>
         <w:t>tmaps for all related rows in T0</w:t>
@@ -737,29 +658,13 @@
         <w:t>.</w:t>
       </w:r>
       <w:r>
-        <w:t xml:space="preserve"> A column Bi is a non-key value of the dimension table Ti, and </w:t>
-      </w:r>
-      <w:proofErr w:type="spellStart"/>
-      <w:r>
-        <w:t>Ci</w:t>
-      </w:r>
-      <w:proofErr w:type="spellEnd"/>
-      <w:r>
-        <w:t xml:space="preserve"> represents a </w:t>
+        <w:t xml:space="preserve"> A column Bi is a non-key value of the dimension table Ti, and Ci represents a </w:t>
       </w:r>
       <w:r>
         <w:t>constant</w:t>
       </w:r>
       <w:r>
-        <w:t xml:space="preserve"> value.  They presume that indices are also created for the columns </w:t>
-      </w:r>
-      <w:proofErr w:type="spellStart"/>
-      <w:r>
-        <w:t>Ti.Bi</w:t>
-      </w:r>
-      <w:proofErr w:type="spellEnd"/>
-      <w:r>
-        <w:t>.</w:t>
+        <w:t xml:space="preserve"> value.  They presume that indices are also created for the columns Ti.Bi.</w:t>
       </w:r>
     </w:p>
     <w:p>
@@ -793,37 +698,13 @@
         <w:jc w:val="both"/>
       </w:pPr>
       <w:r>
-        <w:t xml:space="preserve">For each dimension table Ti, employ the index </w:t>
-      </w:r>
-      <w:proofErr w:type="spellStart"/>
-      <w:r>
-        <w:t>Ti</w:t>
+        <w:t>For each dimension table Ti, employ the index Ti</w:t>
       </w:r>
       <w:r>
         <w:t>.</w:t>
       </w:r>
       <w:r>
-        <w:t>Bi</w:t>
-      </w:r>
-      <w:proofErr w:type="spellEnd"/>
-      <w:r>
-        <w:t xml:space="preserve"> to find rows that satisfy the predicate </w:t>
-      </w:r>
-      <w:proofErr w:type="spellStart"/>
-      <w:r>
-        <w:t>Ti.Bi</w:t>
-      </w:r>
-      <w:proofErr w:type="spellEnd"/>
-      <w:r>
-        <w:t xml:space="preserve"> = </w:t>
-      </w:r>
-      <w:proofErr w:type="spellStart"/>
-      <w:r>
-        <w:t>Ci</w:t>
-      </w:r>
-      <w:proofErr w:type="spellEnd"/>
-      <w:r>
-        <w:t>.</w:t>
+        <w:t>Bi to find rows that satisfy the predicate Ti.Bi = Ci.</w:t>
       </w:r>
     </w:p>
     <w:p>
@@ -891,23 +772,7 @@
         <w:jc w:val="both"/>
       </w:pPr>
       <w:r>
-        <w:t xml:space="preserve">As a result from the second step, there should be a bitmap for each predicate of the form </w:t>
-      </w:r>
-      <w:proofErr w:type="spellStart"/>
-      <w:r>
-        <w:t>Ti.Bi</w:t>
-      </w:r>
-      <w:proofErr w:type="spellEnd"/>
-      <w:r>
-        <w:t xml:space="preserve"> = </w:t>
-      </w:r>
-      <w:proofErr w:type="spellStart"/>
-      <w:r>
-        <w:t>Ci</w:t>
-      </w:r>
-      <w:proofErr w:type="spellEnd"/>
-      <w:r>
-        <w:t xml:space="preserve">. </w:t>
+        <w:t xml:space="preserve">As a result from the second step, there should be a bitmap for each predicate of the form Ti.Bi = Ci. </w:t>
       </w:r>
       <w:r>
         <w:t xml:space="preserve"> Take all such resulting bitmaps and </w:t>
@@ -947,7 +812,22 @@
         <w:t>, or fetching a large number of records from it.</w:t>
       </w:r>
       <w:r>
-        <w:t xml:space="preserve"> The efficiency of the indices depends on the selectivity of the query; when selectivity is high the number of records that need to be fetched can be  </w:t>
+        <w:t xml:space="preserve"> The efficiency of the indices depends on the selectivity of the query; when selectivity </w:t>
+      </w:r>
+      <w:r>
+        <w:t xml:space="preserve">high, the </w:t>
+      </w:r>
+      <w:r>
+        <w:t xml:space="preserve">number of records that need to </w:t>
+      </w:r>
+      <w:r>
+        <w:t xml:space="preserve">be fetched </w:t>
+      </w:r>
+      <w:r>
+        <w:t>is small</w:t>
+      </w:r>
+      <w:r>
+        <w:t xml:space="preserve">, but when it is low, </w:t>
       </w:r>
     </w:p>
     <w:p>

--- a/summaries/InProgress/O’Neil et al.docx
+++ b/summaries/InProgress/O’Neil et al.docx
@@ -234,13 +234,7 @@
         <w:t xml:space="preserve">second </w:t>
       </w:r>
       <w:r>
-        <w:t>table that correspond</w:t>
-      </w:r>
-      <w:r>
-        <w:t>s</w:t>
-      </w:r>
-      <w:r>
-        <w:t xml:space="preserve"> with a non-join column</w:t>
+        <w:t>table that correspond with a non-join column</w:t>
       </w:r>
       <w:r>
         <w:t xml:space="preserve"> value</w:t>
@@ -450,7 +444,13 @@
         <w:t xml:space="preserve">nly be pipelined </w:t>
       </w:r>
       <w:r>
-        <w:t xml:space="preserve">or cached in memory having RIDs </w:t>
+        <w:t>or cached in memory</w:t>
+      </w:r>
+      <w:r>
+        <w:t>,</w:t>
+      </w:r>
+      <w:r>
+        <w:t xml:space="preserve"> having RIDs </w:t>
       </w:r>
       <w:r>
         <w:t xml:space="preserve">automatically </w:t>
@@ -501,7 +501,19 @@
       </w:pPr>
       <w:r>
         <w:lastRenderedPageBreak/>
-        <w:t xml:space="preserve">One difficulty when using bitmap indices in database systems is that they require an effective mapping between integer bit positions and the indexed rows. Commonly a row identifier is composed </w:t>
+        <w:t xml:space="preserve">One difficulty when using bitmap indices in database systems is that they require an effective mapping between integer bit positions and the indexed rows. </w:t>
+      </w:r>
+      <w:r>
+        <w:t>A</w:t>
+      </w:r>
+      <w:r>
+        <w:t xml:space="preserve"> row identifier is </w:t>
+      </w:r>
+      <w:r>
+        <w:t xml:space="preserve">commonly </w:t>
+      </w:r>
+      <w:r>
+        <w:t xml:space="preserve">composed </w:t>
       </w:r>
       <w:r>
         <w:t>of a</w:t>
@@ -608,18 +620,15 @@
       </w:r>
       <w:r>
         <w:t xml:space="preserve">oin bitmapped indices </w:t>
+      </w:r>
+      <w:r>
+        <w:t>are defined</w:t>
       </w:r>
       <w:r>
         <w:rPr>
           <w:b/>
         </w:rPr>
-        <w:t xml:space="preserve">are </w:t>
-      </w:r>
-      <w:r>
-        <w:rPr>
-          <w:b/>
-        </w:rPr>
-        <w:t xml:space="preserve">defined </w:t>
+        <w:t xml:space="preserve"> </w:t>
       </w:r>
       <w:r>
         <w:t>on the joining predicate</w:t>
@@ -649,10 +658,31 @@
         <w:t>le, for the joining predicate T0.</w:t>
       </w:r>
       <w:r>
-        <w:t>Ai = TiAi, they define the join index called ToTi.Ai with entries for each RID of Ti that contain compressed bi</w:t>
-      </w:r>
-      <w:r>
-        <w:t>tmaps for all related rows in T0</w:t>
+        <w:t>Ai = TiAi, they define the join index ToTi.Ai with entries for each RID of Ti</w:t>
+      </w:r>
+      <w:r>
+        <w:t xml:space="preserve">. Each RID entry </w:t>
+      </w:r>
+      <w:r>
+        <w:t>contain</w:t>
+      </w:r>
+      <w:r>
+        <w:t>s a</w:t>
+      </w:r>
+      <w:r>
+        <w:t xml:space="preserve"> compressed bi</w:t>
+      </w:r>
+      <w:r>
+        <w:t>tmap</w:t>
+      </w:r>
+      <w:r>
+        <w:t xml:space="preserve"> </w:t>
+      </w:r>
+      <w:r>
+        <w:t xml:space="preserve">of all </w:t>
+      </w:r>
+      <w:r>
+        <w:t>related rows in T0</w:t>
       </w:r>
       <w:r>
         <w:t>.</w:t>
@@ -664,7 +694,16 @@
         <w:t>constant</w:t>
       </w:r>
       <w:r>
-        <w:t xml:space="preserve"> value.  They presume that indices are also created for the columns Ti.Bi.</w:t>
+        <w:t xml:space="preserve"> value.  They presume that indices are also created for</w:t>
+      </w:r>
+      <w:r>
+        <w:t xml:space="preserve"> non-key columns Ti.Bi (for i= 1, …</w:t>
+      </w:r>
+      <w:r>
+        <w:t xml:space="preserve"> N)</w:t>
+      </w:r>
+      <w:r>
+        <w:t>.</w:t>
       </w:r>
     </w:p>
     <w:p>
@@ -723,7 +762,10 @@
         <w:t xml:space="preserve">resulting </w:t>
       </w:r>
       <w:r>
-        <w:t xml:space="preserve">RIDs </w:t>
+        <w:t>RID</w:t>
+      </w:r>
+      <w:r>
+        <w:t xml:space="preserve"> </w:t>
       </w:r>
       <w:r>
         <w:t xml:space="preserve">of </w:t>
@@ -735,22 +777,28 @@
         <w:t xml:space="preserve">step, </w:t>
       </w:r>
       <w:r>
-        <w:t xml:space="preserve">retrieve the bitmaps </w:t>
-      </w:r>
-      <w:r>
-        <w:t xml:space="preserve">associated to those RIDs </w:t>
-      </w:r>
-      <w:r>
-        <w:t xml:space="preserve">in the join index T0.Ti.Ai </w:t>
-      </w:r>
-      <w:r>
-        <w:t>and OR them</w:t>
-      </w:r>
-      <w:r>
-        <w:t xml:space="preserve"> together</w:t>
-      </w:r>
-      <w:r>
-        <w:t xml:space="preserve"> creating a bitmap for all related rows of tabl</w:t>
+        <w:t>retrie</w:t>
+      </w:r>
+      <w:r>
+        <w:t>ve the bitmap</w:t>
+      </w:r>
+      <w:r>
+        <w:t xml:space="preserve"> </w:t>
+      </w:r>
+      <w:r>
+        <w:t xml:space="preserve">associated to </w:t>
+      </w:r>
+      <w:r>
+        <w:t xml:space="preserve">it </w:t>
+      </w:r>
+      <w:r>
+        <w:t>in the join index T0.Ti.Ai. These bitmaps are then combined together using OR</w:t>
+      </w:r>
+      <w:r>
+        <w:t xml:space="preserve">, </w:t>
+      </w:r>
+      <w:r>
+        <w:t>creating a bitmap for all related rows of tabl</w:t>
       </w:r>
       <w:r>
         <w:t>e</w:t>
@@ -812,7 +860,25 @@
         <w:t>, or fetching a large number of records from it.</w:t>
       </w:r>
       <w:r>
-        <w:t xml:space="preserve"> The efficiency of the indices depends on the selectivity of the query; when selectivity </w:t>
+        <w:t xml:space="preserve"> The efficiency of the indices depends on the selectivity of the query</w:t>
+      </w:r>
+      <w:r>
+        <w:t>.</w:t>
+      </w:r>
+      <w:r>
+        <w:t xml:space="preserve"> </w:t>
+      </w:r>
+      <w:r>
+        <w:t>W</w:t>
+      </w:r>
+      <w:r>
+        <w:t>hen selectivity</w:t>
+      </w:r>
+      <w:r>
+        <w:t xml:space="preserve"> is</w:t>
+      </w:r>
+      <w:r>
+        <w:t xml:space="preserve"> </w:t>
       </w:r>
       <w:r>
         <w:t xml:space="preserve">high, the </w:t>
@@ -827,21 +893,78 @@
         <w:t>is small</w:t>
       </w:r>
       <w:r>
-        <w:t xml:space="preserve">, but when it is low, </w:t>
-      </w:r>
-    </w:p>
-    <w:p>
-      <w:pPr>
-        <w:jc w:val="both"/>
-      </w:pPr>
-    </w:p>
-    <w:p>
-      <w:pPr>
-        <w:jc w:val="both"/>
-      </w:pPr>
-      <w:r>
-        <w:t xml:space="preserve">Finally, O’Neil et al. conclude that the challenge facing database systems developers is not in implementing special, new or complex query execution techniques, but in including suitable building block that </w:t>
-      </w:r>
+        <w:t>,</w:t>
+      </w:r>
+      <w:r>
+        <w:t xml:space="preserve"> and thus query response time can be greatly reduced. However, </w:t>
+      </w:r>
+      <w:r>
+        <w:t xml:space="preserve">when </w:t>
+      </w:r>
+      <w:r>
+        <w:t xml:space="preserve">selectivity is </w:t>
+      </w:r>
+      <w:r>
+        <w:t xml:space="preserve">low, </w:t>
+      </w:r>
+      <w:r>
+        <w:t>query response time can be incremented if the number of rows that need to be scanned is close to the number of rows in the table.</w:t>
+      </w:r>
+    </w:p>
+    <w:p>
+      <w:pPr>
+        <w:jc w:val="both"/>
+      </w:pPr>
+      <w:r>
+        <w:br w:type="page"/>
+      </w:r>
+    </w:p>
+    <w:p>
+      <w:pPr>
+        <w:jc w:val="both"/>
+      </w:pPr>
+      <w:r>
+        <w:t>Finally, O’Neil et al. conclude that the challenge facing database systems developers is not in implementing special, new or complex query execution techniques, but in in</w:t>
+      </w:r>
+      <w:r>
+        <w:t xml:space="preserve">cluding suitable building blocks </w:t>
+      </w:r>
+      <w:r>
+        <w:t xml:space="preserve">that </w:t>
+      </w:r>
+      <w:r>
+        <w:t xml:space="preserve">their optimizers </w:t>
+      </w:r>
+      <w:r>
+        <w:t xml:space="preserve">can </w:t>
+      </w:r>
+      <w:r>
+        <w:t xml:space="preserve">consider </w:t>
+      </w:r>
+      <w:r>
+        <w:t>w</w:t>
+      </w:r>
+      <w:r>
+        <w:t xml:space="preserve">hen </w:t>
+      </w:r>
+      <w:r>
+        <w:t>they can improve query time response.</w:t>
+      </w:r>
+    </w:p>
+    <w:p>
+      <w:pPr>
+        <w:jc w:val="both"/>
+      </w:pPr>
+    </w:p>
+    <w:p>
+      <w:pPr>
+        <w:jc w:val="both"/>
+      </w:pPr>
+    </w:p>
+    <w:p>
+      <w:pPr>
+        <w:jc w:val="both"/>
+      </w:pPr>
     </w:p>
     <w:sectPr>
       <w:pgSz w:w="12240" w:h="15840"/>
